--- a/Instalación de Visual Studio Code.docx
+++ b/Instalación de Visual Studio Code.docx
@@ -126,6 +126,302 @@
         </w:drawing>
       </w:r>
     </w:p>
+    <w:p>
+      <w:pPr>
+        <w:pStyle w:val="Sinespaciado"/>
+        <w:rPr>
+          <w:rFonts w:ascii="Segoe UI" w:hAnsi="Segoe UI" w:cs="Segoe UI"/>
+          <w:color w:val="FFFFFF"/>
+          <w:shd w:val="clear" w:color="auto" w:fill="1C1D1F"/>
+        </w:rPr>
+      </w:pPr>
+    </w:p>
+    <w:p>
+      <w:pPr>
+        <w:pStyle w:val="Sinespaciado"/>
+        <w:jc w:val="center"/>
+        <w:rPr>
+          <w:rFonts w:ascii="Segoe UI" w:hAnsi="Segoe UI" w:cs="Segoe UI"/>
+          <w:color w:val="FFFFFF"/>
+          <w:shd w:val="clear" w:color="auto" w:fill="1C1D1F"/>
+        </w:rPr>
+      </w:pPr>
+      <w:r>
+        <w:rPr>
+          <w:rFonts w:ascii="Segoe UI" w:hAnsi="Segoe UI" w:cs="Segoe UI"/>
+          <w:color w:val="FFFFFF"/>
+          <w:shd w:val="clear" w:color="auto" w:fill="1C1D1F"/>
+        </w:rPr>
+        <w:t>Extensiones de Visual Studio Code</w:t>
+      </w:r>
+    </w:p>
+    <w:p>
+      <w:pPr>
+        <w:pStyle w:val="Sinespaciado"/>
+        <w:jc w:val="center"/>
+        <w:rPr>
+          <w:rFonts w:ascii="Segoe UI" w:hAnsi="Segoe UI" w:cs="Segoe UI"/>
+          <w:color w:val="FFFFFF"/>
+          <w:shd w:val="clear" w:color="auto" w:fill="1C1D1F"/>
+        </w:rPr>
+      </w:pPr>
+    </w:p>
+    <w:p>
+      <w:pPr>
+        <w:pStyle w:val="Sinespaciado"/>
+        <w:ind w:left="720"/>
+      </w:pPr>
+    </w:p>
+    <w:p>
+      <w:pPr>
+        <w:pStyle w:val="Sinespaciado"/>
+        <w:ind w:left="720"/>
+      </w:pPr>
+      <w:r>
+        <w:rPr>
+          <w:noProof/>
+        </w:rPr>
+        <w:drawing>
+          <wp:inline distT="0" distB="0" distL="0" distR="0" wp14:anchorId="4112EE99" wp14:editId="0EB2E1C0">
+            <wp:extent cx="3875747" cy="3124200"/>
+            <wp:effectExtent l="0" t="0" r="0" b="0"/>
+            <wp:docPr id="2" name="Imagen 2"/>
+            <wp:cNvGraphicFramePr>
+              <a:graphicFrameLocks xmlns:a="http://schemas.openxmlformats.org/drawingml/2006/main" noChangeAspect="1"/>
+            </wp:cNvGraphicFramePr>
+            <a:graphic xmlns:a="http://schemas.openxmlformats.org/drawingml/2006/main">
+              <a:graphicData uri="http://schemas.openxmlformats.org/drawingml/2006/picture">
+                <pic:pic xmlns:pic="http://schemas.openxmlformats.org/drawingml/2006/picture">
+                  <pic:nvPicPr>
+                    <pic:cNvPr id="1" name=""/>
+                    <pic:cNvPicPr/>
+                  </pic:nvPicPr>
+                  <pic:blipFill>
+                    <a:blip r:embed="rId7"/>
+                    <a:stretch>
+                      <a:fillRect/>
+                    </a:stretch>
+                  </pic:blipFill>
+                  <pic:spPr>
+                    <a:xfrm>
+                      <a:off x="0" y="0"/>
+                      <a:ext cx="3879930" cy="3127572"/>
+                    </a:xfrm>
+                    <a:prstGeom prst="rect">
+                      <a:avLst/>
+                    </a:prstGeom>
+                  </pic:spPr>
+                </pic:pic>
+              </a:graphicData>
+            </a:graphic>
+          </wp:inline>
+        </w:drawing>
+      </w:r>
+    </w:p>
+    <w:p>
+      <w:pPr>
+        <w:pStyle w:val="Sinespaciado"/>
+        <w:ind w:left="720"/>
+      </w:pPr>
+      <w:r>
+        <w:rPr>
+          <w:noProof/>
+        </w:rPr>
+        <w:lastRenderedPageBreak/>
+        <w:drawing>
+          <wp:inline distT="0" distB="0" distL="0" distR="0" wp14:anchorId="179EA528" wp14:editId="538E4E99">
+            <wp:extent cx="3886200" cy="3061476"/>
+            <wp:effectExtent l="0" t="0" r="0" b="5715"/>
+            <wp:docPr id="3" name="Imagen 3"/>
+            <wp:cNvGraphicFramePr>
+              <a:graphicFrameLocks xmlns:a="http://schemas.openxmlformats.org/drawingml/2006/main" noChangeAspect="1"/>
+            </wp:cNvGraphicFramePr>
+            <a:graphic xmlns:a="http://schemas.openxmlformats.org/drawingml/2006/main">
+              <a:graphicData uri="http://schemas.openxmlformats.org/drawingml/2006/picture">
+                <pic:pic xmlns:pic="http://schemas.openxmlformats.org/drawingml/2006/picture">
+                  <pic:nvPicPr>
+                    <pic:cNvPr id="1" name=""/>
+                    <pic:cNvPicPr/>
+                  </pic:nvPicPr>
+                  <pic:blipFill>
+                    <a:blip r:embed="rId8"/>
+                    <a:stretch>
+                      <a:fillRect/>
+                    </a:stretch>
+                  </pic:blipFill>
+                  <pic:spPr>
+                    <a:xfrm>
+                      <a:off x="0" y="0"/>
+                      <a:ext cx="3888578" cy="3063349"/>
+                    </a:xfrm>
+                    <a:prstGeom prst="rect">
+                      <a:avLst/>
+                    </a:prstGeom>
+                  </pic:spPr>
+                </pic:pic>
+              </a:graphicData>
+            </a:graphic>
+          </wp:inline>
+        </w:drawing>
+      </w:r>
+    </w:p>
+    <w:p>
+      <w:pPr>
+        <w:pStyle w:val="Sinespaciado"/>
+        <w:ind w:left="720"/>
+      </w:pPr>
+    </w:p>
+    <w:p>
+      <w:pPr>
+        <w:pStyle w:val="Sinespaciado"/>
+        <w:ind w:left="720"/>
+      </w:pPr>
+      <w:r>
+        <w:rPr>
+          <w:noProof/>
+        </w:rPr>
+        <w:drawing>
+          <wp:inline distT="0" distB="0" distL="0" distR="0" wp14:anchorId="440188F3" wp14:editId="693DE5A4">
+            <wp:extent cx="3925450" cy="2945765"/>
+            <wp:effectExtent l="0" t="0" r="0" b="6985"/>
+            <wp:docPr id="4" name="Imagen 4"/>
+            <wp:cNvGraphicFramePr>
+              <a:graphicFrameLocks xmlns:a="http://schemas.openxmlformats.org/drawingml/2006/main" noChangeAspect="1"/>
+            </wp:cNvGraphicFramePr>
+            <a:graphic xmlns:a="http://schemas.openxmlformats.org/drawingml/2006/main">
+              <a:graphicData uri="http://schemas.openxmlformats.org/drawingml/2006/picture">
+                <pic:pic xmlns:pic="http://schemas.openxmlformats.org/drawingml/2006/picture">
+                  <pic:nvPicPr>
+                    <pic:cNvPr id="1" name=""/>
+                    <pic:cNvPicPr/>
+                  </pic:nvPicPr>
+                  <pic:blipFill>
+                    <a:blip r:embed="rId9"/>
+                    <a:stretch>
+                      <a:fillRect/>
+                    </a:stretch>
+                  </pic:blipFill>
+                  <pic:spPr>
+                    <a:xfrm>
+                      <a:off x="0" y="0"/>
+                      <a:ext cx="3936620" cy="2954148"/>
+                    </a:xfrm>
+                    <a:prstGeom prst="rect">
+                      <a:avLst/>
+                    </a:prstGeom>
+                  </pic:spPr>
+                </pic:pic>
+              </a:graphicData>
+            </a:graphic>
+          </wp:inline>
+        </w:drawing>
+      </w:r>
+    </w:p>
+    <w:p>
+      <w:pPr>
+        <w:pStyle w:val="Sinespaciado"/>
+        <w:ind w:left="720"/>
+      </w:pPr>
+    </w:p>
+    <w:p>
+      <w:pPr>
+        <w:pStyle w:val="Sinespaciado"/>
+        <w:ind w:left="720"/>
+      </w:pPr>
+      <w:r>
+        <w:rPr>
+          <w:noProof/>
+        </w:rPr>
+        <w:lastRenderedPageBreak/>
+        <w:drawing>
+          <wp:inline distT="0" distB="0" distL="0" distR="0" wp14:anchorId="0E9A095E" wp14:editId="5A094099">
+            <wp:extent cx="4610100" cy="3662468"/>
+            <wp:effectExtent l="0" t="0" r="0" b="0"/>
+            <wp:docPr id="5" name="Imagen 5"/>
+            <wp:cNvGraphicFramePr>
+              <a:graphicFrameLocks xmlns:a="http://schemas.openxmlformats.org/drawingml/2006/main" noChangeAspect="1"/>
+            </wp:cNvGraphicFramePr>
+            <a:graphic xmlns:a="http://schemas.openxmlformats.org/drawingml/2006/main">
+              <a:graphicData uri="http://schemas.openxmlformats.org/drawingml/2006/picture">
+                <pic:pic xmlns:pic="http://schemas.openxmlformats.org/drawingml/2006/picture">
+                  <pic:nvPicPr>
+                    <pic:cNvPr id="1" name=""/>
+                    <pic:cNvPicPr/>
+                  </pic:nvPicPr>
+                  <pic:blipFill>
+                    <a:blip r:embed="rId10"/>
+                    <a:stretch>
+                      <a:fillRect/>
+                    </a:stretch>
+                  </pic:blipFill>
+                  <pic:spPr>
+                    <a:xfrm>
+                      <a:off x="0" y="0"/>
+                      <a:ext cx="4612718" cy="3664548"/>
+                    </a:xfrm>
+                    <a:prstGeom prst="rect">
+                      <a:avLst/>
+                    </a:prstGeom>
+                  </pic:spPr>
+                </pic:pic>
+              </a:graphicData>
+            </a:graphic>
+          </wp:inline>
+        </w:drawing>
+      </w:r>
+    </w:p>
+    <w:p>
+      <w:pPr>
+        <w:pStyle w:val="Sinespaciado"/>
+        <w:ind w:left="720"/>
+      </w:pPr>
+    </w:p>
+    <w:p>
+      <w:pPr>
+        <w:pStyle w:val="Sinespaciado"/>
+        <w:ind w:left="720"/>
+      </w:pPr>
+      <w:r>
+        <w:rPr>
+          <w:noProof/>
+        </w:rPr>
+        <w:drawing>
+          <wp:inline distT="0" distB="0" distL="0" distR="0" wp14:anchorId="7C2D9F47" wp14:editId="747E93A1">
+            <wp:extent cx="4529433" cy="3508375"/>
+            <wp:effectExtent l="0" t="0" r="5080" b="0"/>
+            <wp:docPr id="6" name="Imagen 6"/>
+            <wp:cNvGraphicFramePr>
+              <a:graphicFrameLocks xmlns:a="http://schemas.openxmlformats.org/drawingml/2006/main" noChangeAspect="1"/>
+            </wp:cNvGraphicFramePr>
+            <a:graphic xmlns:a="http://schemas.openxmlformats.org/drawingml/2006/main">
+              <a:graphicData uri="http://schemas.openxmlformats.org/drawingml/2006/picture">
+                <pic:pic xmlns:pic="http://schemas.openxmlformats.org/drawingml/2006/picture">
+                  <pic:nvPicPr>
+                    <pic:cNvPr id="1" name=""/>
+                    <pic:cNvPicPr/>
+                  </pic:nvPicPr>
+                  <pic:blipFill>
+                    <a:blip r:embed="rId11"/>
+                    <a:stretch>
+                      <a:fillRect/>
+                    </a:stretch>
+                  </pic:blipFill>
+                  <pic:spPr>
+                    <a:xfrm>
+                      <a:off x="0" y="0"/>
+                      <a:ext cx="4533160" cy="3511261"/>
+                    </a:xfrm>
+                    <a:prstGeom prst="rect">
+                      <a:avLst/>
+                    </a:prstGeom>
+                  </pic:spPr>
+                </pic:pic>
+              </a:graphicData>
+            </a:graphic>
+          </wp:inline>
+        </w:drawing>
+      </w:r>
+    </w:p>
     <w:sectPr>
       <w:pgSz w:w="12240" w:h="15840"/>
       <w:pgMar w:top="1440" w:right="1440" w:bottom="1440" w:left="1440" w:header="708" w:footer="708" w:gutter="0"/>
@@ -139,6 +435,95 @@
 <file path=word/numbering.xml><?xml version="1.0" encoding="utf-8"?>
 <w:numbering xmlns:wpc="http://schemas.microsoft.com/office/word/2010/wordprocessingCanvas" xmlns:cx="http://schemas.microsoft.com/office/drawing/2014/chartex" xmlns:cx1="http://schemas.microsoft.com/office/drawing/2015/9/8/chartex" xmlns:cx2="http://schemas.microsoft.com/office/drawing/2015/10/21/chartex" xmlns:cx3="http://schemas.microsoft.com/office/drawing/2016/5/9/chartex" xmlns:cx4="http://schemas.microsoft.com/office/drawing/2016/5/10/chartex" xmlns:cx5="http://schemas.microsoft.com/office/drawing/2016/5/11/chartex" xmlns:cx6="http://schemas.microsoft.com/office/drawing/2016/5/12/chartex" xmlns:cx7="http://schemas.microsoft.com/office/drawing/2016/5/13/chartex" xmlns:cx8="http://schemas.microsoft.com/office/drawing/2016/5/14/chartex" xmlns:mc="http://schemas.openxmlformats.org/markup-compatibility/2006" xmlns:aink="http://schemas.microsoft.com/office/drawing/2016/ink" xmlns:am3d="http://schemas.microsoft.com/office/drawing/2017/model3d" xmlns:o="urn:schemas-microsoft-com:office:office" xmlns:r="http://schemas.openxmlformats.org/officeDocument/2006/relationships" xmlns:m="http://schemas.openxmlformats.org/officeDocument/2006/math" xmlns:v="urn:schemas-microsoft-com:vml" xmlns:wp14="http://schemas.microsoft.com/office/word/2010/wordprocessingDrawing" xmlns:wp="http://schemas.openxmlformats.org/drawingml/2006/wordprocessingDrawing" xmlns:w10="urn:schemas-microsoft-com:office:word" xmlns:w="http://schemas.openxmlformats.org/wordprocessingml/2006/main" xmlns:w14="http://schemas.microsoft.com/office/word/2010/wordml" xmlns:w15="http://schemas.microsoft.com/office/word/2012/wordml" xmlns:w16cex="http://schemas.microsoft.com/office/word/2018/wordml/cex" xmlns:w16cid="http://schemas.microsoft.com/office/word/2016/wordml/cid" xmlns:w16="http://schemas.microsoft.com/office/word/2018/wordml" xmlns:w16sdtdh="http://schemas.microsoft.com/office/word/2020/wordml/sdtdatahash" xmlns:w16se="http://schemas.microsoft.com/office/word/2015/wordml/symex" xmlns:wpg="http://schemas.microsoft.com/office/word/2010/wordprocessingGroup" xmlns:wpi="http://schemas.microsoft.com/office/word/2010/wordprocessingInk" xmlns:wne="http://schemas.microsoft.com/office/word/2006/wordml" xmlns:wps="http://schemas.microsoft.com/office/word/2010/wordprocessingShape" mc:Ignorable="w14 w15 w16se w16cid w16 w16cex w16sdtdh wp14">
   <w:abstractNum w:abstractNumId="0" w15:restartNumberingAfterBreak="0">
+    <w:nsid w:val="19724ECD"/>
+    <w:multiLevelType w:val="hybridMultilevel"/>
+    <w:tmpl w:val="B4E40680"/>
+    <w:lvl w:ilvl="0" w:tplc="240A000F">
+      <w:start w:val="1"/>
+      <w:numFmt w:val="decimal"/>
+      <w:lvlText w:val="%1."/>
+      <w:lvlJc w:val="left"/>
+      <w:pPr>
+        <w:ind w:left="720" w:hanging="360"/>
+      </w:pPr>
+      <w:rPr>
+        <w:rFonts w:hint="default"/>
+      </w:rPr>
+    </w:lvl>
+    <w:lvl w:ilvl="1" w:tplc="240A0019" w:tentative="1">
+      <w:start w:val="1"/>
+      <w:numFmt w:val="lowerLetter"/>
+      <w:lvlText w:val="%2."/>
+      <w:lvlJc w:val="left"/>
+      <w:pPr>
+        <w:ind w:left="1440" w:hanging="360"/>
+      </w:pPr>
+    </w:lvl>
+    <w:lvl w:ilvl="2" w:tplc="240A001B" w:tentative="1">
+      <w:start w:val="1"/>
+      <w:numFmt w:val="lowerRoman"/>
+      <w:lvlText w:val="%3."/>
+      <w:lvlJc w:val="right"/>
+      <w:pPr>
+        <w:ind w:left="2160" w:hanging="180"/>
+      </w:pPr>
+    </w:lvl>
+    <w:lvl w:ilvl="3" w:tplc="240A000F" w:tentative="1">
+      <w:start w:val="1"/>
+      <w:numFmt w:val="decimal"/>
+      <w:lvlText w:val="%4."/>
+      <w:lvlJc w:val="left"/>
+      <w:pPr>
+        <w:ind w:left="2880" w:hanging="360"/>
+      </w:pPr>
+    </w:lvl>
+    <w:lvl w:ilvl="4" w:tplc="240A0019" w:tentative="1">
+      <w:start w:val="1"/>
+      <w:numFmt w:val="lowerLetter"/>
+      <w:lvlText w:val="%5."/>
+      <w:lvlJc w:val="left"/>
+      <w:pPr>
+        <w:ind w:left="3600" w:hanging="360"/>
+      </w:pPr>
+    </w:lvl>
+    <w:lvl w:ilvl="5" w:tplc="240A001B" w:tentative="1">
+      <w:start w:val="1"/>
+      <w:numFmt w:val="lowerRoman"/>
+      <w:lvlText w:val="%6."/>
+      <w:lvlJc w:val="right"/>
+      <w:pPr>
+        <w:ind w:left="4320" w:hanging="180"/>
+      </w:pPr>
+    </w:lvl>
+    <w:lvl w:ilvl="6" w:tplc="240A000F" w:tentative="1">
+      <w:start w:val="1"/>
+      <w:numFmt w:val="decimal"/>
+      <w:lvlText w:val="%7."/>
+      <w:lvlJc w:val="left"/>
+      <w:pPr>
+        <w:ind w:left="5040" w:hanging="360"/>
+      </w:pPr>
+    </w:lvl>
+    <w:lvl w:ilvl="7" w:tplc="240A0019" w:tentative="1">
+      <w:start w:val="1"/>
+      <w:numFmt w:val="lowerLetter"/>
+      <w:lvlText w:val="%8."/>
+      <w:lvlJc w:val="left"/>
+      <w:pPr>
+        <w:ind w:left="5760" w:hanging="360"/>
+      </w:pPr>
+    </w:lvl>
+    <w:lvl w:ilvl="8" w:tplc="240A001B" w:tentative="1">
+      <w:start w:val="1"/>
+      <w:numFmt w:val="lowerRoman"/>
+      <w:lvlText w:val="%9."/>
+      <w:lvlJc w:val="right"/>
+      <w:pPr>
+        <w:ind w:left="6480" w:hanging="180"/>
+      </w:pPr>
+    </w:lvl>
+  </w:abstractNum>
+  <w:abstractNum w:abstractNumId="1" w15:restartNumberingAfterBreak="0">
     <w:nsid w:val="467410A7"/>
     <w:multiLevelType w:val="hybridMultilevel"/>
     <w:tmpl w:val="66A2EBAC"/>
@@ -228,6 +613,9 @@
     </w:lvl>
   </w:abstractNum>
   <w:num w:numId="1">
+    <w:abstractNumId w:val="1"/>
+  </w:num>
+  <w:num w:numId="2">
     <w:abstractNumId w:val="0"/>
   </w:num>
 </w:numbering>
